--- a/RENT COLLECTION SOFTWARE.docx
+++ b/RENT COLLECTION SOFTWARE.docx
@@ -164,19 +164,39 @@
         <w:rPr>
           <w:lang w:val="en-US"/>
         </w:rPr>
-        <w:t xml:space="preserve">o an easy communication between the landlord and the tenant. The software will be set to </w:t>
-      </w:r>
-      <w:r>
-        <w:rPr>
-          <w:lang w:val="en-US"/>
-        </w:rPr>
-        <w:t>incorporate</w:t>
-      </w:r>
-      <w:r>
-        <w:rPr>
-          <w:lang w:val="en-US"/>
-        </w:rPr>
-        <w:t xml:space="preserve"> several features, including a rent collection system, a tenant management system and a reporting system.</w:t>
+        <w:t xml:space="preserve">o an easy communication between the landlord and the tenant. The software will </w:t>
+      </w:r>
+      <w:proofErr w:type="gramStart"/>
+      <w:r>
+        <w:rPr>
+          <w:lang w:val="en-US"/>
+        </w:rPr>
+        <w:t xml:space="preserve">have </w:t>
+      </w:r>
+      <w:r>
+        <w:rPr>
+          <w:lang w:val="en-US"/>
+        </w:rPr>
+        <w:t xml:space="preserve"> a</w:t>
+      </w:r>
+      <w:proofErr w:type="gramEnd"/>
+      <w:r>
+        <w:rPr>
+          <w:lang w:val="en-US"/>
+        </w:rPr>
+        <w:t xml:space="preserve"> rent collection system</w:t>
+      </w:r>
+      <w:r>
+        <w:rPr>
+          <w:lang w:val="en-US"/>
+        </w:rPr>
+        <w:t xml:space="preserve"> and</w:t>
+      </w:r>
+      <w:r>
+        <w:rPr>
+          <w:lang w:val="en-US"/>
+        </w:rPr>
+        <w:t xml:space="preserve"> a tenant management system.</w:t>
       </w:r>
     </w:p>
     <w:p>
@@ -207,47 +227,7 @@
         <w:rPr>
           <w:lang w:val="en-US"/>
         </w:rPr>
-        <w:t xml:space="preserve">This ensures information about the tenants is accurate, easily accessible and up-to-date. This system also has a feature that landlords will use to </w:t>
-      </w:r>
-      <w:proofErr w:type="gramStart"/>
-      <w:r>
-        <w:rPr>
-          <w:lang w:val="en-US"/>
-        </w:rPr>
-        <w:t>manage  move</w:t>
-      </w:r>
-      <w:proofErr w:type="gramEnd"/>
-      <w:r>
-        <w:rPr>
-          <w:lang w:val="en-US"/>
-        </w:rPr>
-        <w:t xml:space="preserve">-in/move-out process for their tenants, including tracking security and maintenance deposits, conducting move-in inspections and </w:t>
-      </w:r>
-      <w:r>
-        <w:rPr>
-          <w:lang w:val="en-US"/>
-        </w:rPr>
-        <w:lastRenderedPageBreak/>
-        <w:t>managing move-out inspections. It will also track maintenance requests and streamline communication between the landlord and the tenant.</w:t>
-      </w:r>
-    </w:p>
-    <w:p>
-      <w:pPr>
-        <w:rPr>
-          <w:lang w:val="en-US"/>
-        </w:rPr>
-      </w:pPr>
-      <w:r>
-        <w:rPr>
-          <w:lang w:val="en-US"/>
-        </w:rPr>
-        <w:t>The rent collection system will allow tenants to pay rent online using a secure payment gateway. This will be made possible considering that every property will have free internet access. The system will match the payment to the tenant via the tenant’s contact details. After successful matching, a confirmation message will be sent automatically to the tenant showing that they have cleared the rent arrears. The system also sends automatic reminders to tenants when rent is due. It will als</w:t>
-      </w:r>
-      <w:r>
-        <w:rPr>
-          <w:lang w:val="en-US"/>
-        </w:rPr>
-        <w:t>o calculate accrued interests based on late payments and convey the information to the tenant as a reminder on a daily basis past the due date.</w:t>
+        <w:t xml:space="preserve">This ensures information about the tenants is accurate, easily accessible and up-to-date. </w:t>
       </w:r>
     </w:p>
     <w:p>
@@ -262,37 +242,20 @@
         <w:rPr>
           <w:lang w:val="en-US"/>
         </w:rPr>
-        <w:t>The</w:t>
-      </w:r>
-      <w:r>
-        <w:rPr>
-          <w:lang w:val="en-US"/>
-        </w:rPr>
-        <w:t xml:space="preserve"> reporting system will allow landlords to generate reports on rental payments, tenant information</w:t>
-      </w:r>
-      <w:r>
-        <w:rPr>
-          <w:lang w:val="en-US"/>
-        </w:rPr>
-        <w:t>,</w:t>
-      </w:r>
-      <w:r>
-        <w:rPr>
-          <w:lang w:val="en-US"/>
-        </w:rPr>
-        <w:t xml:space="preserve"> and</w:t>
-      </w:r>
-      <w:r>
-        <w:rPr>
-          <w:lang w:val="en-US"/>
-        </w:rPr>
-        <w:t>,</w:t>
-      </w:r>
-      <w:r>
-        <w:rPr>
-          <w:lang w:val="en-US"/>
-        </w:rPr>
-        <w:t xml:space="preserve"> data related to their properties.</w:t>
+        <w:t xml:space="preserve">The rent collection system will allow tenants to pay rent online using a secure payment gateway. This will be made possible considering that every property will have free internet access. The system will match the payment to the tenant via the tenant’s contact details. After </w:t>
+      </w:r>
+      <w:r>
+        <w:rPr>
+          <w:lang w:val="en-US"/>
+        </w:rPr>
+        <w:lastRenderedPageBreak/>
+        <w:t>successful matching, a confirmation message will be sent automatically to the tenant showing that they have cleared the rent arrears. The system also sends automatic reminders to tenants when rent is due</w:t>
+      </w:r>
+      <w:r>
+        <w:rPr>
+          <w:lang w:val="en-US"/>
+        </w:rPr>
+        <w:t>.</w:t>
       </w:r>
     </w:p>
     <w:p>
@@ -985,6 +948,85 @@
           <w:lang w:val="en-US"/>
         </w:rPr>
       </w:pPr>
+      <w:r>
+        <w:rPr>
+          <w:noProof/>
+          <w:lang w:val="en-US"/>
+        </w:rPr>
+        <mc:AlternateContent>
+          <mc:Choice Requires="wps">
+            <w:drawing>
+              <wp:anchor distT="0" distB="0" distL="114300" distR="114300" simplePos="0" relativeHeight="251696128" behindDoc="0" locked="0" layoutInCell="1" allowOverlap="1" wp14:anchorId="40075261" wp14:editId="2767855E">
+                <wp:simplePos x="0" y="0"/>
+                <wp:positionH relativeFrom="column">
+                  <wp:posOffset>2838450</wp:posOffset>
+                </wp:positionH>
+                <wp:positionV relativeFrom="paragraph">
+                  <wp:posOffset>87630</wp:posOffset>
+                </wp:positionV>
+                <wp:extent cx="1790700" cy="1079500"/>
+                <wp:effectExtent l="19050" t="0" r="38100" b="44450"/>
+                <wp:wrapNone/>
+                <wp:docPr id="4" name="Isosceles Triangle 4"/>
+                <wp:cNvGraphicFramePr/>
+                <a:graphic xmlns:a="http://schemas.openxmlformats.org/drawingml/2006/main">
+                  <a:graphicData uri="http://schemas.microsoft.com/office/word/2010/wordprocessingShape">
+                    <wps:wsp>
+                      <wps:cNvSpPr/>
+                      <wps:spPr>
+                        <a:xfrm rot="10800000">
+                          <a:off x="0" y="0"/>
+                          <a:ext cx="1790700" cy="1079500"/>
+                        </a:xfrm>
+                        <a:prstGeom prst="triangle">
+                          <a:avLst/>
+                        </a:prstGeom>
+                      </wps:spPr>
+                      <wps:style>
+                        <a:lnRef idx="2">
+                          <a:schemeClr val="dk1"/>
+                        </a:lnRef>
+                        <a:fillRef idx="1">
+                          <a:schemeClr val="lt1"/>
+                        </a:fillRef>
+                        <a:effectRef idx="0">
+                          <a:schemeClr val="dk1"/>
+                        </a:effectRef>
+                        <a:fontRef idx="minor">
+                          <a:schemeClr val="dk1"/>
+                        </a:fontRef>
+                      </wps:style>
+                      <wps:bodyPr rot="0" spcFirstLastPara="0" vertOverflow="overflow" horzOverflow="overflow" vert="horz" wrap="square" lIns="91440" tIns="45720" rIns="91440" bIns="45720" numCol="1" spcCol="0" rtlCol="0" fromWordArt="0" anchor="ctr" anchorCtr="0" forceAA="0" compatLnSpc="1">
+                        <a:prstTxWarp prst="textNoShape">
+                          <a:avLst/>
+                        </a:prstTxWarp>
+                        <a:noAutofit/>
+                      </wps:bodyPr>
+                    </wps:wsp>
+                  </a:graphicData>
+                </a:graphic>
+              </wp:anchor>
+            </w:drawing>
+          </mc:Choice>
+          <mc:Fallback>
+            <w:pict>
+              <v:shapetype w14:anchorId="04B8DD2C" id="_x0000_t5" coordsize="21600,21600" o:spt="5" adj="10800" path="m@0,l,21600r21600,xe">
+                <v:stroke joinstyle="miter"/>
+                <v:formulas>
+                  <v:f eqn="val #0"/>
+                  <v:f eqn="prod #0 1 2"/>
+                  <v:f eqn="sum @1 10800 0"/>
+                </v:formulas>
+                <v:path gradientshapeok="t" o:connecttype="custom" o:connectlocs="@0,0;@1,10800;0,21600;10800,21600;21600,21600;@2,10800" textboxrect="0,10800,10800,18000;5400,10800,16200,18000;10800,10800,21600,18000;0,7200,7200,21600;7200,7200,14400,21600;14400,7200,21600,21600"/>
+                <v:handles>
+                  <v:h position="#0,topLeft" xrange="0,21600"/>
+                </v:handles>
+              </v:shapetype>
+              <v:shape id="Isosceles Triangle 4" o:spid="_x0000_s1026" type="#_x0000_t5" style="position:absolute;margin-left:223.5pt;margin-top:6.9pt;width:141pt;height:85pt;rotation:180;z-index:251696128;visibility:visible;mso-wrap-style:square;mso-wrap-distance-left:9pt;mso-wrap-distance-top:0;mso-wrap-distance-right:9pt;mso-wrap-distance-bottom:0;mso-position-horizontal:absolute;mso-position-horizontal-relative:text;mso-position-vertical:absolute;mso-position-vertical-relative:text;v-text-anchor:middle" o:gfxdata="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" fillcolor="white [3201]" strokecolor="black [3200]" strokeweight="1pt"/>
+            </w:pict>
+          </mc:Fallback>
+        </mc:AlternateContent>
+      </w:r>
     </w:p>
     <w:p>
       <w:pPr>
@@ -1110,13 +1152,6 @@
           <w:lang w:val="en-US"/>
         </w:rPr>
       </w:pPr>
-    </w:p>
-    <w:p>
-      <w:pPr>
-        <w:rPr>
-          <w:lang w:val="en-US"/>
-        </w:rPr>
-      </w:pPr>
       <w:r>
         <w:rPr>
           <w:noProof/>
@@ -1125,18 +1160,18 @@
         <mc:AlternateContent>
           <mc:Choice Requires="wps">
             <w:drawing>
-              <wp:anchor distT="0" distB="0" distL="114300" distR="114300" simplePos="0" relativeHeight="251688960" behindDoc="0" locked="0" layoutInCell="1" allowOverlap="1" wp14:anchorId="6D05EA50" wp14:editId="43BFEFA1">
+              <wp:anchor distT="0" distB="0" distL="114300" distR="114300" simplePos="0" relativeHeight="251695104" behindDoc="0" locked="0" layoutInCell="1" allowOverlap="1" wp14:anchorId="507860F4" wp14:editId="4C99377F">
                 <wp:simplePos x="0" y="0"/>
                 <wp:positionH relativeFrom="column">
-                  <wp:posOffset>133350</wp:posOffset>
+                  <wp:posOffset>146050</wp:posOffset>
                 </wp:positionH>
                 <wp:positionV relativeFrom="paragraph">
-                  <wp:posOffset>52070</wp:posOffset>
+                  <wp:posOffset>447040</wp:posOffset>
                 </wp:positionV>
-                <wp:extent cx="1206500" cy="438150"/>
-                <wp:effectExtent l="19050" t="0" r="31750" b="19050"/>
+                <wp:extent cx="1511300" cy="450850"/>
+                <wp:effectExtent l="19050" t="0" r="31750" b="25400"/>
                 <wp:wrapNone/>
-                <wp:docPr id="12" name="Parallelogram 12"/>
+                <wp:docPr id="3" name="Parallelogram 3"/>
                 <wp:cNvGraphicFramePr/>
                 <a:graphic xmlns:a="http://schemas.openxmlformats.org/drawingml/2006/main">
                   <a:graphicData uri="http://schemas.microsoft.com/office/word/2010/wordprocessingShape">
@@ -1145,7 +1180,7 @@
                       <wps:spPr>
                         <a:xfrm>
                           <a:off x="0" y="0"/>
-                          <a:ext cx="1206500" cy="438150"/>
+                          <a:ext cx="1511300" cy="450850"/>
                         </a:xfrm>
                         <a:prstGeom prst="parallelogram">
                           <a:avLst/>
@@ -1153,13 +1188,13 @@
                       </wps:spPr>
                       <wps:style>
                         <a:lnRef idx="2">
-                          <a:schemeClr val="accent6"/>
+                          <a:schemeClr val="dk1"/>
                         </a:lnRef>
                         <a:fillRef idx="1">
                           <a:schemeClr val="lt1"/>
                         </a:fillRef>
                         <a:effectRef idx="0">
-                          <a:schemeClr val="accent6"/>
+                          <a:schemeClr val="dk1"/>
                         </a:effectRef>
                         <a:fontRef idx="minor">
                           <a:schemeClr val="dk1"/>
@@ -1180,6 +1215,14 @@
                               </w:rPr>
                               <w:t>Data</w:t>
                             </w:r>
+                          </w:p>
+                          <w:p>
+                            <w:pPr>
+                              <w:jc w:val="center"/>
+                              <w:rPr>
+                                <w:lang w:val="en-US"/>
+                              </w:rPr>
+                            </w:pPr>
                           </w:p>
                         </w:txbxContent>
                       </wps:txbx>
@@ -1200,7 +1243,7 @@
           </mc:Choice>
           <mc:Fallback>
             <w:pict>
-              <v:shapetype w14:anchorId="6D05EA50" id="_x0000_t7" coordsize="21600,21600" o:spt="7" adj="5400" path="m@0,l,21600@1,21600,21600,xe">
+              <v:shapetype w14:anchorId="507860F4" id="_x0000_t7" coordsize="21600,21600" o:spt="7" adj="5400" path="m@0,l,21600@1,21600,21600,xe">
                 <v:stroke joinstyle="miter"/>
                 <v:formulas>
                   <v:f eqn="val #0"/>
@@ -1222,7 +1265,7 @@
                   <v:h position="#0,topLeft" xrange="0,21600"/>
                 </v:handles>
               </v:shapetype>
-              <v:shape id="Parallelogram 12" o:spid="_x0000_s1032" type="#_x0000_t7" style="position:absolute;margin-left:10.5pt;margin-top:4.1pt;width:95pt;height:34.5pt;z-index:251688960;visibility:visible;mso-wrap-style:square;mso-height-percent:0;mso-wrap-distance-left:9pt;mso-wrap-distance-top:0;mso-wrap-distance-right:9pt;mso-wrap-distance-bottom:0;mso-position-horizontal:absolute;mso-position-horizontal-relative:text;mso-position-vertical:absolute;mso-position-vertical-relative:text;mso-height-percent:0;mso-height-relative:margin;v-text-anchor:middle" o:gfxdata="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" adj="1961" fillcolor="white [3201]" strokecolor="#70ad47 [3209]" strokeweight="1pt">
+              <v:shape id="Parallelogram 3" o:spid="_x0000_s1032" type="#_x0000_t7" style="position:absolute;margin-left:11.5pt;margin-top:35.2pt;width:119pt;height:35.5pt;z-index:251695104;visibility:visible;mso-wrap-style:square;mso-height-percent:0;mso-wrap-distance-left:9pt;mso-wrap-distance-top:0;mso-wrap-distance-right:9pt;mso-wrap-distance-bottom:0;mso-position-horizontal:absolute;mso-position-horizontal-relative:text;mso-position-vertical:absolute;mso-position-vertical-relative:text;mso-height-percent:0;mso-height-relative:margin;v-text-anchor:middle" o:gfxdata="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" adj="1611" fillcolor="white [3201]" strokecolor="black [3200]" strokeweight="1pt">
                 <v:textbox>
                   <w:txbxContent>
                     <w:p>
@@ -1239,6 +1282,14 @@
                         <w:t>Data</w:t>
                       </w:r>
                     </w:p>
+                    <w:p>
+                      <w:pPr>
+                        <w:jc w:val="center"/>
+                        <w:rPr>
+                          <w:lang w:val="en-US"/>
+                        </w:rPr>
+                      </w:pPr>
+                    </w:p>
                   </w:txbxContent>
                 </v:textbox>
               </v:shape>
@@ -1246,6 +1297,13 @@
           </mc:Fallback>
         </mc:AlternateContent>
       </w:r>
+    </w:p>
+    <w:p>
+      <w:pPr>
+        <w:rPr>
+          <w:lang w:val="en-US"/>
+        </w:rPr>
+      </w:pPr>
     </w:p>
     <w:p>
       <w:pPr>

--- a/RENT COLLECTION SOFTWARE.docx
+++ b/RENT COLLECTION SOFTWARE.docx
@@ -956,29 +956,29 @@
         <mc:AlternateContent>
           <mc:Choice Requires="wps">
             <w:drawing>
-              <wp:anchor distT="0" distB="0" distL="114300" distR="114300" simplePos="0" relativeHeight="251696128" behindDoc="0" locked="0" layoutInCell="1" allowOverlap="1" wp14:anchorId="40075261" wp14:editId="2767855E">
+              <wp:anchor distT="0" distB="0" distL="114300" distR="114300" simplePos="0" relativeHeight="251696128" behindDoc="0" locked="0" layoutInCell="1" allowOverlap="1" wp14:anchorId="2B44E909" wp14:editId="7BF1FD90">
                 <wp:simplePos x="0" y="0"/>
                 <wp:positionH relativeFrom="column">
-                  <wp:posOffset>2838450</wp:posOffset>
+                  <wp:posOffset>2851150</wp:posOffset>
                 </wp:positionH>
                 <wp:positionV relativeFrom="paragraph">
-                  <wp:posOffset>87630</wp:posOffset>
+                  <wp:posOffset>157480</wp:posOffset>
                 </wp:positionV>
-                <wp:extent cx="1790700" cy="1079500"/>
-                <wp:effectExtent l="19050" t="0" r="38100" b="44450"/>
+                <wp:extent cx="1644650" cy="660400"/>
+                <wp:effectExtent l="19050" t="0" r="31750" b="44450"/>
                 <wp:wrapNone/>
-                <wp:docPr id="4" name="Isosceles Triangle 4"/>
+                <wp:docPr id="5" name="Flowchart: Merge 5"/>
                 <wp:cNvGraphicFramePr/>
                 <a:graphic xmlns:a="http://schemas.openxmlformats.org/drawingml/2006/main">
                   <a:graphicData uri="http://schemas.microsoft.com/office/word/2010/wordprocessingShape">
                     <wps:wsp>
                       <wps:cNvSpPr/>
                       <wps:spPr>
-                        <a:xfrm rot="10800000">
+                        <a:xfrm>
                           <a:off x="0" y="0"/>
-                          <a:ext cx="1790700" cy="1079500"/>
+                          <a:ext cx="1644650" cy="660400"/>
                         </a:xfrm>
-                        <a:prstGeom prst="triangle">
+                        <a:prstGeom prst="flowChartMerge">
                           <a:avLst/>
                         </a:prstGeom>
                       </wps:spPr>
@@ -996,6 +996,24 @@
                           <a:schemeClr val="dk1"/>
                         </a:fontRef>
                       </wps:style>
+                      <wps:txbx>
+                        <w:txbxContent>
+                          <w:p>
+                            <w:pPr>
+                              <w:jc w:val="center"/>
+                              <w:rPr>
+                                <w:lang w:val="en-US"/>
+                              </w:rPr>
+                            </w:pPr>
+                            <w:r>
+                              <w:rPr>
+                                <w:lang w:val="en-US"/>
+                              </w:rPr>
+                              <w:t>Merge</w:t>
+                            </w:r>
+                          </w:p>
+                        </w:txbxContent>
+                      </wps:txbx>
                       <wps:bodyPr rot="0" spcFirstLastPara="0" vertOverflow="overflow" horzOverflow="overflow" vert="horz" wrap="square" lIns="91440" tIns="45720" rIns="91440" bIns="45720" numCol="1" spcCol="0" rtlCol="0" fromWordArt="0" anchor="ctr" anchorCtr="0" forceAA="0" compatLnSpc="1">
                         <a:prstTxWarp prst="textNoShape">
                           <a:avLst/>
@@ -1005,24 +1023,38 @@
                     </wps:wsp>
                   </a:graphicData>
                 </a:graphic>
+                <wp14:sizeRelV relativeFrom="margin">
+                  <wp14:pctHeight>0</wp14:pctHeight>
+                </wp14:sizeRelV>
               </wp:anchor>
             </w:drawing>
           </mc:Choice>
           <mc:Fallback>
             <w:pict>
-              <v:shapetype w14:anchorId="04B8DD2C" id="_x0000_t5" coordsize="21600,21600" o:spt="5" adj="10800" path="m@0,l,21600r21600,xe">
+              <v:shapetype w14:anchorId="2B44E909" id="_x0000_t128" coordsize="21600,21600" o:spt="128" path="m,l21600,,10800,21600xe">
                 <v:stroke joinstyle="miter"/>
-                <v:formulas>
-                  <v:f eqn="val #0"/>
-                  <v:f eqn="prod #0 1 2"/>
-                  <v:f eqn="sum @1 10800 0"/>
-                </v:formulas>
-                <v:path gradientshapeok="t" o:connecttype="custom" o:connectlocs="@0,0;@1,10800;0,21600;10800,21600;21600,21600;@2,10800" textboxrect="0,10800,10800,18000;5400,10800,16200,18000;10800,10800,21600,18000;0,7200,7200,21600;7200,7200,14400,21600;14400,7200,21600,21600"/>
-                <v:handles>
-                  <v:h position="#0,topLeft" xrange="0,21600"/>
-                </v:handles>
+                <v:path gradientshapeok="t" o:connecttype="custom" o:connectlocs="10800,0;5400,10800;10800,21600;16200,10800" textboxrect="5400,0,16200,10800"/>
               </v:shapetype>
-              <v:shape id="Isosceles Triangle 4" o:spid="_x0000_s1026" type="#_x0000_t5" style="position:absolute;margin-left:223.5pt;margin-top:6.9pt;width:141pt;height:85pt;rotation:180;z-index:251696128;visibility:visible;mso-wrap-style:square;mso-wrap-distance-left:9pt;mso-wrap-distance-top:0;mso-wrap-distance-right:9pt;mso-wrap-distance-bottom:0;mso-position-horizontal:absolute;mso-position-horizontal-relative:text;mso-position-vertical:absolute;mso-position-vertical-relative:text;v-text-anchor:middle" o:gfxdata="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" fillcolor="white [3201]" strokecolor="black [3200]" strokeweight="1pt"/>
+              <v:shape id="Flowchart: Merge 5" o:spid="_x0000_s1031" type="#_x0000_t128" style="position:absolute;margin-left:224.5pt;margin-top:12.4pt;width:129.5pt;height:52pt;z-index:251696128;visibility:visible;mso-wrap-style:square;mso-height-percent:0;mso-wrap-distance-left:9pt;mso-wrap-distance-top:0;mso-wrap-distance-right:9pt;mso-wrap-distance-bottom:0;mso-position-horizontal:absolute;mso-position-horizontal-relative:text;mso-position-vertical:absolute;mso-position-vertical-relative:text;mso-height-percent:0;mso-height-relative:margin;v-text-anchor:middle" o:gfxdata="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" fillcolor="white [3201]" strokecolor="black [3200]" strokeweight="1pt">
+                <v:textbox>
+                  <w:txbxContent>
+                    <w:p>
+                      <w:pPr>
+                        <w:jc w:val="center"/>
+                        <w:rPr>
+                          <w:lang w:val="en-US"/>
+                        </w:rPr>
+                      </w:pPr>
+                      <w:r>
+                        <w:rPr>
+                          <w:lang w:val="en-US"/>
+                        </w:rPr>
+                        <w:t>Merge</w:t>
+                      </w:r>
+                    </w:p>
+                  </w:txbxContent>
+                </v:textbox>
+              </v:shape>
             </w:pict>
           </mc:Fallback>
         </mc:AlternateContent>
@@ -1265,7 +1297,7 @@
                   <v:h position="#0,topLeft" xrange="0,21600"/>
                 </v:handles>
               </v:shapetype>
-              <v:shape id="Parallelogram 3" o:spid="_x0000_s1032" type="#_x0000_t7" style="position:absolute;margin-left:11.5pt;margin-top:35.2pt;width:119pt;height:35.5pt;z-index:251695104;visibility:visible;mso-wrap-style:square;mso-height-percent:0;mso-wrap-distance-left:9pt;mso-wrap-distance-top:0;mso-wrap-distance-right:9pt;mso-wrap-distance-bottom:0;mso-position-horizontal:absolute;mso-position-horizontal-relative:text;mso-position-vertical:absolute;mso-position-vertical-relative:text;mso-height-percent:0;mso-height-relative:margin;v-text-anchor:middle" o:gfxdata="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" adj="1611" fillcolor="white [3201]" strokecolor="black [3200]" strokeweight="1pt">
+              <v:shape id="Parallelogram 3" o:spid="_x0000_s1033" type="#_x0000_t7" style="position:absolute;margin-left:11.5pt;margin-top:35.2pt;width:119pt;height:35.5pt;z-index:251695104;visibility:visible;mso-wrap-style:square;mso-height-percent:0;mso-wrap-distance-left:9pt;mso-wrap-distance-top:0;mso-wrap-distance-right:9pt;mso-wrap-distance-bottom:0;mso-position-horizontal:absolute;mso-position-horizontal-relative:text;mso-position-vertical:absolute;mso-position-vertical-relative:text;mso-height-percent:0;mso-height-relative:margin;v-text-anchor:middle" o:gfxdata="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" adj="1611" fillcolor="white [3201]" strokecolor="black [3200]" strokeweight="1pt">
                 <v:textbox>
                   <w:txbxContent>
                     <w:p>
@@ -1304,6 +1336,114 @@
           <w:lang w:val="en-US"/>
         </w:rPr>
       </w:pPr>
+      <w:r>
+        <w:rPr>
+          <w:noProof/>
+          <w:lang w:val="en-US"/>
+        </w:rPr>
+        <mc:AlternateContent>
+          <mc:Choice Requires="wps">
+            <w:drawing>
+              <wp:anchor distT="0" distB="0" distL="114300" distR="114300" simplePos="0" relativeHeight="251697152" behindDoc="0" locked="0" layoutInCell="1" allowOverlap="1" wp14:anchorId="1A0DED31" wp14:editId="5A265562">
+                <wp:simplePos x="0" y="0"/>
+                <wp:positionH relativeFrom="column">
+                  <wp:posOffset>2889250</wp:posOffset>
+                </wp:positionH>
+                <wp:positionV relativeFrom="paragraph">
+                  <wp:posOffset>7620</wp:posOffset>
+                </wp:positionV>
+                <wp:extent cx="1625600" cy="704850"/>
+                <wp:effectExtent l="19050" t="0" r="31750" b="19050"/>
+                <wp:wrapNone/>
+                <wp:docPr id="6" name="Flowchart: Manual Operation 6"/>
+                <wp:cNvGraphicFramePr/>
+                <a:graphic xmlns:a="http://schemas.openxmlformats.org/drawingml/2006/main">
+                  <a:graphicData uri="http://schemas.microsoft.com/office/word/2010/wordprocessingShape">
+                    <wps:wsp>
+                      <wps:cNvSpPr/>
+                      <wps:spPr>
+                        <a:xfrm>
+                          <a:off x="0" y="0"/>
+                          <a:ext cx="1625600" cy="704850"/>
+                        </a:xfrm>
+                        <a:prstGeom prst="flowChartManualOperation">
+                          <a:avLst/>
+                        </a:prstGeom>
+                      </wps:spPr>
+                      <wps:style>
+                        <a:lnRef idx="2">
+                          <a:schemeClr val="dk1"/>
+                        </a:lnRef>
+                        <a:fillRef idx="1">
+                          <a:schemeClr val="lt1"/>
+                        </a:fillRef>
+                        <a:effectRef idx="0">
+                          <a:schemeClr val="dk1"/>
+                        </a:effectRef>
+                        <a:fontRef idx="minor">
+                          <a:schemeClr val="dk1"/>
+                        </a:fontRef>
+                      </wps:style>
+                      <wps:txbx>
+                        <w:txbxContent>
+                          <w:p>
+                            <w:pPr>
+                              <w:jc w:val="center"/>
+                              <w:rPr>
+                                <w:lang w:val="en-US"/>
+                              </w:rPr>
+                            </w:pPr>
+                            <w:r>
+                              <w:rPr>
+                                <w:lang w:val="en-US"/>
+                              </w:rPr>
+                              <w:t>Manual operation</w:t>
+                            </w:r>
+                          </w:p>
+                        </w:txbxContent>
+                      </wps:txbx>
+                      <wps:bodyPr rot="0" spcFirstLastPara="0" vertOverflow="overflow" horzOverflow="overflow" vert="horz" wrap="square" lIns="91440" tIns="45720" rIns="91440" bIns="45720" numCol="1" spcCol="0" rtlCol="0" fromWordArt="0" anchor="ctr" anchorCtr="0" forceAA="0" compatLnSpc="1">
+                        <a:prstTxWarp prst="textNoShape">
+                          <a:avLst/>
+                        </a:prstTxWarp>
+                        <a:noAutofit/>
+                      </wps:bodyPr>
+                    </wps:wsp>
+                  </a:graphicData>
+                </a:graphic>
+              </wp:anchor>
+            </w:drawing>
+          </mc:Choice>
+          <mc:Fallback>
+            <w:pict>
+              <v:shapetype w14:anchorId="1A0DED31" id="_x0000_t119" coordsize="21600,21600" o:spt="119" path="m,l21600,,17240,21600r-12880,xe">
+                <v:stroke joinstyle="miter"/>
+                <v:path gradientshapeok="t" o:connecttype="custom" o:connectlocs="10800,0;2180,10800;10800,21600;19420,10800" textboxrect="4321,0,17204,21600"/>
+              </v:shapetype>
+              <v:shape id="Flowchart: Manual Operation 6" o:spid="_x0000_s1034" type="#_x0000_t119" style="position:absolute;margin-left:227.5pt;margin-top:.6pt;width:128pt;height:55.5pt;z-index:251697152;visibility:visible;mso-wrap-style:square;mso-wrap-distance-left:9pt;mso-wrap-distance-top:0;mso-wrap-distance-right:9pt;mso-wrap-distance-bottom:0;mso-position-horizontal:absolute;mso-position-horizontal-relative:text;mso-position-vertical:absolute;mso-position-vertical-relative:text;v-text-anchor:middle" o:gfxdata="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" fillcolor="white [3201]" strokecolor="black [3200]" strokeweight="1pt">
+                <v:textbox>
+                  <w:txbxContent>
+                    <w:p>
+                      <w:pPr>
+                        <w:jc w:val="center"/>
+                        <w:rPr>
+                          <w:lang w:val="en-US"/>
+                        </w:rPr>
+                      </w:pPr>
+                      <w:r>
+                        <w:rPr>
+                          <w:lang w:val="en-US"/>
+                        </w:rPr>
+                        <w:t>Manual operation</w:t>
+                      </w:r>
+                    </w:p>
+                  </w:txbxContent>
+                </v:textbox>
+              </v:shape>
+            </w:pict>
+          </mc:Fallback>
+        </mc:AlternateContent>
+      </w:r>
     </w:p>
     <w:p>
       <w:pPr>

--- a/RENT COLLECTION SOFTWARE.docx
+++ b/RENT COLLECTION SOFTWARE.docx
@@ -121,14 +121,12 @@
         </w:rPr>
         <w:t xml:space="preserve">Landlords may also have several properties under their name. Rent collection from multiple properties is expensive considering the transport costs of moving from one property to the other. </w:t>
       </w:r>
-      <w:proofErr w:type="gramStart"/>
-      <w:r>
-        <w:rPr>
-          <w:lang w:val="en-US"/>
-        </w:rPr>
-        <w:t>Tenants  who</w:t>
-      </w:r>
-      <w:proofErr w:type="gramEnd"/>
+      <w:r>
+        <w:rPr>
+          <w:lang w:val="en-US"/>
+        </w:rPr>
+        <w:t>Tenants who</w:t>
+      </w:r>
       <w:r>
         <w:rPr>
           <w:lang w:val="en-US"/>
@@ -1153,7 +1151,7 @@
                 <v:stroke joinstyle="miter"/>
                 <v:path gradientshapeok="t" o:connecttype="rect" textboxrect="0,3163,18437,18437"/>
               </v:shapetype>
-              <v:shape id="Flowchart: Delay 10" o:spid="_x0000_s1031" type="#_x0000_t135" style="position:absolute;margin-left:8.5pt;margin-top:14.8pt;width:93.5pt;height:34pt;z-index:251687936;visibility:visible;mso-wrap-style:square;mso-height-percent:0;mso-wrap-distance-left:9pt;mso-wrap-distance-top:0;mso-wrap-distance-right:9pt;mso-wrap-distance-bottom:0;mso-position-horizontal:absolute;mso-position-horizontal-relative:text;mso-position-vertical:absolute;mso-position-vertical-relative:text;mso-height-percent:0;mso-height-relative:margin;v-text-anchor:middle" o:gfxdata="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" fillcolor="white [3201]" strokecolor="black [3200]" strokeweight="1pt">
+              <v:shape id="Flowchart: Delay 10" o:spid="_x0000_s1032" type="#_x0000_t135" style="position:absolute;margin-left:8.5pt;margin-top:14.8pt;width:93.5pt;height:34pt;z-index:251687936;visibility:visible;mso-wrap-style:square;mso-height-percent:0;mso-wrap-distance-left:9pt;mso-wrap-distance-top:0;mso-wrap-distance-right:9pt;mso-wrap-distance-bottom:0;mso-position-horizontal:absolute;mso-position-horizontal-relative:text;mso-position-vertical:absolute;mso-position-vertical-relative:text;mso-height-percent:0;mso-height-relative:margin;v-text-anchor:middle" o:gfxdata="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" fillcolor="white [3201]" strokecolor="black [3200]" strokeweight="1pt">
                 <v:textbox>
                   <w:txbxContent>
                     <w:p>
@@ -1538,7 +1536,7 @@
                 <v:stroke joinstyle="miter"/>
                 <v:path o:connecttype="rect" textboxrect="3567,0,17955,21600"/>
               </v:shapetype>
-              <v:shape id="Flowchart: Display 14" o:spid="_x0000_s1033" type="#_x0000_t134" style="position:absolute;margin-left:2pt;margin-top:34.5pt;width:96pt;height:29.5pt;z-index:251689984;visibility:visible;mso-wrap-style:square;mso-height-percent:0;mso-wrap-distance-left:9pt;mso-wrap-distance-top:0;mso-wrap-distance-right:9pt;mso-wrap-distance-bottom:0;mso-position-horizontal:absolute;mso-position-horizontal-relative:text;mso-position-vertical:absolute;mso-position-vertical-relative:text;mso-height-percent:0;mso-height-relative:margin;v-text-anchor:middle" o:gfxdata="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" fillcolor="white [3201]" strokecolor="black [3200]" strokeweight="1pt">
+              <v:shape id="Flowchart: Display 14" o:spid="_x0000_s1035" type="#_x0000_t134" style="position:absolute;margin-left:2pt;margin-top:34.5pt;width:96pt;height:29.5pt;z-index:251689984;visibility:visible;mso-wrap-style:square;mso-height-percent:0;mso-wrap-distance-left:9pt;mso-wrap-distance-top:0;mso-wrap-distance-right:9pt;mso-wrap-distance-bottom:0;mso-position-horizontal:absolute;mso-position-horizontal-relative:text;mso-position-vertical:absolute;mso-position-vertical-relative:text;mso-height-percent:0;mso-height-relative:margin;v-text-anchor:middle" o:gfxdata="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" fillcolor="white [3201]" strokecolor="black [3200]" strokeweight="1pt">
                 <v:textbox>
                   <w:txbxContent>
                     <w:p>
@@ -1666,7 +1664,7 @@
                 <v:stroke joinstyle="miter"/>
                 <v:path gradientshapeok="t" o:connecttype="custom" o:connectlocs="10800,0;0,10800;10800,21600;17997,10800" textboxrect="3600,0,17997,21600"/>
               </v:shapetype>
-              <v:shape id="Flowchart: Stored Data 18" o:spid="_x0000_s1034" type="#_x0000_t130" style="position:absolute;margin-left:12pt;margin-top:20.3pt;width:111.5pt;height:28.5pt;z-index:251691008;visibility:visible;mso-wrap-style:square;mso-width-percent:0;mso-height-percent:0;mso-wrap-distance-left:9pt;mso-wrap-distance-top:0;mso-wrap-distance-right:9pt;mso-wrap-distance-bottom:0;mso-position-horizontal:absolute;mso-position-horizontal-relative:text;mso-position-vertical:absolute;mso-position-vertical-relative:text;mso-width-percent:0;mso-height-percent:0;mso-width-relative:margin;mso-height-relative:margin;v-text-anchor:middle" o:gfxdata="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" fillcolor="white [3201]" strokecolor="black [3200]" strokeweight="1pt">
+              <v:shape id="Flowchart: Stored Data 18" o:spid="_x0000_s1036" type="#_x0000_t130" style="position:absolute;margin-left:12pt;margin-top:20.3pt;width:111.5pt;height:28.5pt;z-index:251691008;visibility:visible;mso-wrap-style:square;mso-width-percent:0;mso-height-percent:0;mso-wrap-distance-left:9pt;mso-wrap-distance-top:0;mso-wrap-distance-right:9pt;mso-wrap-distance-bottom:0;mso-position-horizontal:absolute;mso-position-horizontal-relative:text;mso-position-vertical:absolute;mso-position-vertical-relative:text;mso-width-percent:0;mso-height-percent:0;mso-width-relative:margin;mso-height-relative:margin;v-text-anchor:middle" o:gfxdata="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" fillcolor="white [3201]" strokecolor="black [3200]" strokeweight="1pt">
                 <v:textbox>
                   <w:txbxContent>
                     <w:p>
@@ -1779,7 +1777,7 @@
               <v:shapetype w14:anchorId="3B272FCE" id="_x0000_t120" coordsize="21600,21600" o:spt="120" path="m10800,qx,10800,10800,21600,21600,10800,10800,xe">
                 <v:path gradientshapeok="t" o:connecttype="custom" o:connectlocs="10800,0;3163,3163;0,10800;3163,18437;10800,21600;18437,18437;21600,10800;18437,3163" textboxrect="3163,3163,18437,18437"/>
               </v:shapetype>
-              <v:shape id="Flowchart: Connector 19" o:spid="_x0000_s1035" type="#_x0000_t120" style="position:absolute;margin-left:9pt;margin-top:30.7pt;width:106.5pt;height:91.5pt;z-index:251692032;visibility:visible;mso-wrap-style:square;mso-wrap-distance-left:9pt;mso-wrap-distance-top:0;mso-wrap-distance-right:9pt;mso-wrap-distance-bottom:0;mso-position-horizontal:absolute;mso-position-horizontal-relative:text;mso-position-vertical:absolute;mso-position-vertical-relative:text;v-text-anchor:middle" o:gfxdata="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" fillcolor="white [3201]" strokecolor="black [3200]" strokeweight="1pt">
+              <v:shape id="Flowchart: Connector 19" o:spid="_x0000_s1037" type="#_x0000_t120" style="position:absolute;margin-left:9pt;margin-top:30.7pt;width:106.5pt;height:91.5pt;z-index:251692032;visibility:visible;mso-wrap-style:square;mso-wrap-distance-left:9pt;mso-wrap-distance-top:0;mso-wrap-distance-right:9pt;mso-wrap-distance-bottom:0;mso-position-horizontal:absolute;mso-position-horizontal-relative:text;mso-position-vertical:absolute;mso-position-vertical-relative:text;v-text-anchor:middle" o:gfxdata="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" fillcolor="white [3201]" strokecolor="black [3200]" strokeweight="1pt">
                 <v:stroke joinstyle="miter"/>
                 <v:textbox>
                   <w:txbxContent>
